--- a/psalms-la/122.docx
+++ b/psalms-la/122.docx
@@ -1,6 +1,6 @@
 
 <file path=word/document.xml><?xml version="1.0" encoding="utf-8"?>
-<w:document xmlns:wpc="http://schemas.microsoft.com/office/word/2010/wordprocessingCanvas" xmlns:cx="http://schemas.microsoft.com/office/drawing/2014/chartex" xmlns:cx1="http://schemas.microsoft.com/office/drawing/2015/9/8/chartex" xmlns:mc="http://schemas.openxmlformats.org/markup-compatibility/2006" xmlns:o="urn:schemas-microsoft-com:office:office" xmlns:r="http://schemas.openxmlformats.org/officeDocument/2006/relationships" xmlns:m="http://schemas.openxmlformats.org/officeDocument/2006/math" xmlns:v="urn:schemas-microsoft-com:vml" xmlns:wp14="http://schemas.microsoft.com/office/word/2010/wordprocessingDrawing" xmlns:wp="http://schemas.openxmlformats.org/drawingml/2006/wordprocessingDrawing" xmlns:w10="urn:schemas-microsoft-com:office:word" xmlns:w="http://schemas.openxmlformats.org/wordprocessingml/2006/main" xmlns:w14="http://schemas.microsoft.com/office/word/2010/wordml" xmlns:w15="http://schemas.microsoft.com/office/word/2012/wordml" xmlns:w16se="http://schemas.microsoft.com/office/word/2015/wordml/symex" xmlns:wpg="http://schemas.microsoft.com/office/word/2010/wordprocessingGroup" xmlns:wpi="http://schemas.microsoft.com/office/word/2010/wordprocessingInk" xmlns:wne="http://schemas.microsoft.com/office/word/2006/wordml" xmlns:wps="http://schemas.microsoft.com/office/word/2010/wordprocessingShape" mc:Ignorable="w14 w15 w16se wp14">
+<w:document xmlns:wpc="http://schemas.microsoft.com/office/word/2010/wordprocessingCanvas" xmlns:cx="http://schemas.microsoft.com/office/drawing/2014/chartex" xmlns:cx1="http://schemas.microsoft.com/office/drawing/2015/9/8/chartex" xmlns:cx2="http://schemas.microsoft.com/office/drawing/2015/10/21/chartex" xmlns:cx3="http://schemas.microsoft.com/office/drawing/2016/5/9/chartex" xmlns:cx4="http://schemas.microsoft.com/office/drawing/2016/5/10/chartex" xmlns:cx5="http://schemas.microsoft.com/office/drawing/2016/5/11/chartex" xmlns:cx6="http://schemas.microsoft.com/office/drawing/2016/5/12/chartex" xmlns:cx7="http://schemas.microsoft.com/office/drawing/2016/5/13/chartex" xmlns:cx8="http://schemas.microsoft.com/office/drawing/2016/5/14/chartex" xmlns:mc="http://schemas.openxmlformats.org/markup-compatibility/2006" xmlns:aink="http://schemas.microsoft.com/office/drawing/2016/ink" xmlns:am3d="http://schemas.microsoft.com/office/drawing/2017/model3d" xmlns:o="urn:schemas-microsoft-com:office:office" xmlns:r="http://schemas.openxmlformats.org/officeDocument/2006/relationships" xmlns:m="http://schemas.openxmlformats.org/officeDocument/2006/math" xmlns:v="urn:schemas-microsoft-com:vml" xmlns:wp14="http://schemas.microsoft.com/office/word/2010/wordprocessingDrawing" xmlns:wp="http://schemas.openxmlformats.org/drawingml/2006/wordprocessingDrawing" xmlns:w10="urn:schemas-microsoft-com:office:word" xmlns:w="http://schemas.openxmlformats.org/wordprocessingml/2006/main" xmlns:w14="http://schemas.microsoft.com/office/word/2010/wordml" xmlns:w15="http://schemas.microsoft.com/office/word/2012/wordml" xmlns:w16cid="http://schemas.microsoft.com/office/word/2016/wordml/cid" xmlns:w16se="http://schemas.microsoft.com/office/word/2015/wordml/symex" xmlns:wpg="http://schemas.microsoft.com/office/word/2010/wordprocessingGroup" xmlns:wpi="http://schemas.microsoft.com/office/word/2010/wordprocessingInk" xmlns:wne="http://schemas.microsoft.com/office/word/2006/wordml" xmlns:wps="http://schemas.microsoft.com/office/word/2010/wordprocessingShape" mc:Ignorable="w14 w15 w16se w16cid wp14">
   <w:body>
     <w:p>
       <w:pPr>
@@ -26,126 +26,115 @@
     <w:tbl>
       <w:tblPr>
         <w:tblStyle w:val="TableGrid"/>
-        <w:tblW w:w="5000" w:type="pct"/>
+        <w:tblW w:w="4482" w:type="pct"/>
         <w:tblLook w:val="0420" w:firstRow="1" w:lastRow="0" w:firstColumn="0" w:lastColumn="0" w:noHBand="0" w:noVBand="1"/>
       </w:tblPr>
       <w:tblGrid>
-        <w:gridCol w:w="3086"/>
-        <w:gridCol w:w="3006"/>
-        <w:gridCol w:w="2252"/>
-        <w:gridCol w:w="2252"/>
-        <w:gridCol w:w="3070"/>
-        <w:gridCol w:w="3012"/>
-        <w:gridCol w:w="3047"/>
-        <w:gridCol w:w="3099"/>
-        <w:gridCol w:w="3099"/>
-        <w:gridCol w:w="3093"/>
+        <w:gridCol w:w="2893"/>
+        <w:gridCol w:w="2893"/>
+        <w:gridCol w:w="2892"/>
+        <w:gridCol w:w="2892"/>
+        <w:gridCol w:w="2892"/>
+        <w:gridCol w:w="2892"/>
+        <w:gridCol w:w="2892"/>
+        <w:gridCol w:w="2892"/>
+        <w:gridCol w:w="2872"/>
       </w:tblGrid>
       <w:tr>
         <w:tc>
           <w:tcPr>
-            <w:tcW w:w="532" w:type="pct"/>
+            <w:tcW w:w="556" w:type="pct"/>
+          </w:tcPr>
+          <w:p>
+            <w:proofErr w:type="spellStart"/>
+            <w:r>
+              <w:t>Burmester</w:t>
+            </w:r>
+            <w:proofErr w:type="spellEnd"/>
+          </w:p>
+        </w:tc>
+        <w:tc>
+          <w:tcPr>
+            <w:tcW w:w="556" w:type="pct"/>
+          </w:tcPr>
+          <w:p>
+            <w:proofErr w:type="spellStart"/>
+            <w:r>
+              <w:t>Burmester</w:t>
+            </w:r>
+            <w:proofErr w:type="spellEnd"/>
+            <w:r>
+              <w:t>-modernized</w:t>
+            </w:r>
+          </w:p>
+        </w:tc>
+        <w:tc>
+          <w:tcPr>
+            <w:tcW w:w="556" w:type="pct"/>
+          </w:tcPr>
+          <w:p>
+            <w:r>
+              <w:t>AI</w:t>
+            </w:r>
+          </w:p>
+        </w:tc>
+        <w:tc>
+          <w:tcPr>
+            <w:tcW w:w="556" w:type="pct"/>
+          </w:tcPr>
+          <w:p>
+            <w:r>
+              <w:t>OSB</w:t>
+            </w:r>
+          </w:p>
+        </w:tc>
+        <w:tc>
+          <w:tcPr>
+            <w:tcW w:w="556" w:type="pct"/>
+          </w:tcPr>
+          <w:p>
+            <w:r>
+              <w:t>Fr. Matthias</w:t>
+            </w:r>
+          </w:p>
+        </w:tc>
+        <w:tc>
+          <w:tcPr>
+            <w:tcW w:w="556" w:type="pct"/>
+          </w:tcPr>
+          <w:p>
+            <w:r>
+              <w:t>Psalter for prayer</w:t>
+            </w:r>
+          </w:p>
+        </w:tc>
+        <w:tc>
+          <w:tcPr>
+            <w:tcW w:w="556" w:type="pct"/>
+          </w:tcPr>
+          <w:p>
+            <w:r>
+              <w:t>NETS</w:t>
+            </w:r>
+          </w:p>
+        </w:tc>
+        <w:tc>
+          <w:tcPr>
+            <w:tcW w:w="556" w:type="pct"/>
+          </w:tcPr>
+          <w:p>
+            <w:r>
+              <w:t>Brenton</w:t>
+            </w:r>
+          </w:p>
+        </w:tc>
+        <w:tc>
+          <w:tcPr>
+            <w:tcW w:w="556" w:type="pct"/>
           </w:tcPr>
           <w:p>
             <w:r>
               <w:t>Fr. Lazarus</w:t>
-            </w:r>
-          </w:p>
-        </w:tc>
-        <w:tc>
-          <w:tcPr>
-            <w:tcW w:w="518" w:type="pct"/>
-          </w:tcPr>
-          <w:p>
-            <w:r>
-              <w:t>Edited</w:t>
-            </w:r>
-          </w:p>
-        </w:tc>
-        <w:tc>
-          <w:tcPr>
-            <w:tcW w:w="388" w:type="pct"/>
-          </w:tcPr>
-          <w:p>
-            <w:proofErr w:type="spellStart"/>
-            <w:r>
-              <w:t>Burmester</w:t>
-            </w:r>
-            <w:proofErr w:type="spellEnd"/>
-          </w:p>
-        </w:tc>
-        <w:tc>
-          <w:tcPr>
-            <w:tcW w:w="388" w:type="pct"/>
-          </w:tcPr>
-          <w:p>
-            <w:proofErr w:type="spellStart"/>
-            <w:r>
-              <w:t>Burmester</w:t>
-            </w:r>
-            <w:proofErr w:type="spellEnd"/>
-            <w:r>
-              <w:t>-modernized</w:t>
-            </w:r>
-          </w:p>
-        </w:tc>
-        <w:tc>
-          <w:tcPr>
-            <w:tcW w:w="529" w:type="pct"/>
-          </w:tcPr>
-          <w:p>
-            <w:r>
-              <w:t>AI</w:t>
-            </w:r>
-          </w:p>
-        </w:tc>
-        <w:tc>
-          <w:tcPr>
-            <w:tcW w:w="519" w:type="pct"/>
-          </w:tcPr>
-          <w:p>
-            <w:r>
-              <w:t>Psalter according 70</w:t>
-            </w:r>
-          </w:p>
-        </w:tc>
-        <w:tc>
-          <w:tcPr>
-            <w:tcW w:w="525" w:type="pct"/>
-          </w:tcPr>
-          <w:p>
-            <w:r>
-              <w:t>Psalter for prayer</w:t>
-            </w:r>
-          </w:p>
-        </w:tc>
-        <w:tc>
-          <w:tcPr>
-            <w:tcW w:w="534" w:type="pct"/>
-          </w:tcPr>
-          <w:p>
-            <w:r>
-              <w:t>NETS</w:t>
-            </w:r>
-          </w:p>
-        </w:tc>
-        <w:tc>
-          <w:tcPr>
-            <w:tcW w:w="534" w:type="pct"/>
-          </w:tcPr>
-          <w:p>
-            <w:r>
-              <w:t>Brenton</w:t>
-            </w:r>
-          </w:p>
-        </w:tc>
-        <w:tc>
-          <w:tcPr>
-            <w:tcW w:w="533" w:type="pct"/>
-          </w:tcPr>
-          <w:p>
-            <w:r>
-              <w:t>OSB</w:t>
             </w:r>
           </w:p>
         </w:tc>
@@ -153,108 +142,28 @@
       <w:tr>
         <w:tc>
           <w:tcPr>
-            <w:tcW w:w="532" w:type="pct"/>
-          </w:tcPr>
-          <w:p>
-            <w:pPr>
-              <w:pStyle w:val="Rubric"/>
-            </w:pPr>
-            <w:r>
-              <w:t>1 (A Song of Ascents)</w:t>
-            </w:r>
-          </w:p>
-          <w:p>
-            <w:pPr>
-              <w:pStyle w:val="CoptIndEnd"/>
-            </w:pPr>
-          </w:p>
-        </w:tc>
-        <w:tc>
-          <w:tcPr>
-            <w:tcW w:w="518" w:type="pct"/>
-          </w:tcPr>
-          <w:p>
-            <w:pPr>
-              <w:pStyle w:val="Rubric"/>
-            </w:pPr>
-            <w:r>
-              <w:t>1 (A Song of Ascents)</w:t>
-            </w:r>
-          </w:p>
-          <w:p>
-            <w:pPr>
-              <w:pStyle w:val="EngIndEnd"/>
-            </w:pPr>
-          </w:p>
-        </w:tc>
-        <w:tc>
-          <w:tcPr>
-            <w:tcW w:w="388" w:type="pct"/>
+            <w:tcW w:w="556" w:type="pct"/>
           </w:tcPr>
           <w:p/>
         </w:tc>
         <w:tc>
           <w:tcPr>
-            <w:tcW w:w="388" w:type="pct"/>
+            <w:tcW w:w="556" w:type="pct"/>
           </w:tcPr>
           <w:p/>
         </w:tc>
         <w:tc>
           <w:tcPr>
-            <w:tcW w:w="529" w:type="pct"/>
+            <w:tcW w:w="556" w:type="pct"/>
           </w:tcPr>
           <w:p/>
         </w:tc>
         <w:tc>
           <w:tcPr>
-            <w:tcW w:w="519" w:type="pct"/>
-          </w:tcPr>
-          <w:p/>
-        </w:tc>
-        <w:tc>
-          <w:tcPr>
-            <w:tcW w:w="525" w:type="pct"/>
-          </w:tcPr>
-          <w:p>
-            <w:r>
-              <w:t>A Song of Ascents.</w:t>
-            </w:r>
-          </w:p>
-        </w:tc>
-        <w:tc>
-          <w:tcPr>
-            <w:tcW w:w="534" w:type="pct"/>
-          </w:tcPr>
-          <w:p>
-            <w:pPr>
-              <w:pStyle w:val="EngIndEnd"/>
-            </w:pPr>
-            <w:r>
-              <w:t>An Ode of the Steps.</w:t>
-            </w:r>
-          </w:p>
-        </w:tc>
-        <w:tc>
-          <w:tcPr>
-            <w:tcW w:w="534" w:type="pct"/>
-          </w:tcPr>
-          <w:p>
-            <w:pPr>
-              <w:pStyle w:val="EngIndEnd"/>
-            </w:pPr>
-            <w:r>
-              <w:t>A Song of Degrees.</w:t>
-            </w:r>
-          </w:p>
-        </w:tc>
-        <w:tc>
-          <w:tcPr>
-            <w:tcW w:w="533" w:type="pct"/>
-          </w:tcPr>
-          <w:p>
-            <w:pPr>
-              <w:spacing w:line="240" w:lineRule="auto"/>
-              <w:jc w:val="left"/>
+            <w:tcW w:w="556" w:type="pct"/>
+          </w:tcPr>
+          <w:p>
+            <w:r>
               <w:rPr>
                 <w:rFonts w:ascii="Tahoma" w:eastAsia="Times New Roman" w:hAnsi="Tahoma" w:cs="Tahoma"/>
                 <w:color w:val="2E1308"/>
@@ -262,8 +171,68 @@
                 <w:szCs w:val="24"/>
                 <w:shd w:val="clear" w:color="auto" w:fill="FFFFFF"/>
               </w:rPr>
-            </w:pPr>
-            <w:r>
+              <w:t>An ode of ascents.</w:t>
+            </w:r>
+          </w:p>
+        </w:tc>
+        <w:tc>
+          <w:tcPr>
+            <w:tcW w:w="556" w:type="pct"/>
+          </w:tcPr>
+          <w:p/>
+        </w:tc>
+        <w:tc>
+          <w:tcPr>
+            <w:tcW w:w="556" w:type="pct"/>
+          </w:tcPr>
+          <w:p>
+            <w:r>
+              <w:t>A Song of Ascents.</w:t>
+            </w:r>
+          </w:p>
+        </w:tc>
+        <w:tc>
+          <w:tcPr>
+            <w:tcW w:w="556" w:type="pct"/>
+          </w:tcPr>
+          <w:p>
+            <w:pPr>
+              <w:pStyle w:val="EngIndEnd"/>
+            </w:pPr>
+            <w:r>
+              <w:t>An Ode of the Steps.</w:t>
+            </w:r>
+          </w:p>
+        </w:tc>
+        <w:tc>
+          <w:tcPr>
+            <w:tcW w:w="556" w:type="pct"/>
+          </w:tcPr>
+          <w:p>
+            <w:pPr>
+              <w:pStyle w:val="EngIndEnd"/>
+            </w:pPr>
+            <w:r>
+              <w:t>A Song of Degrees.</w:t>
+            </w:r>
+          </w:p>
+        </w:tc>
+        <w:tc>
+          <w:tcPr>
+            <w:tcW w:w="556" w:type="pct"/>
+          </w:tcPr>
+          <w:p>
+            <w:pPr>
+              <w:pStyle w:val="Rubric"/>
+            </w:pPr>
+            <w:r>
+              <w:t>1 (A Song of Ascents)</w:t>
+            </w:r>
+          </w:p>
+          <w:p>
+            <w:pPr>
+              <w:spacing w:line="240" w:lineRule="auto"/>
+              <w:jc w:val="left"/>
               <w:rPr>
                 <w:rFonts w:ascii="Tahoma" w:eastAsia="Times New Roman" w:hAnsi="Tahoma" w:cs="Tahoma"/>
                 <w:color w:val="2E1308"/>
@@ -271,129 +240,32 @@
                 <w:szCs w:val="24"/>
                 <w:shd w:val="clear" w:color="auto" w:fill="FFFFFF"/>
               </w:rPr>
-              <w:t>An ode of ascents.</w:t>
-            </w:r>
+            </w:pPr>
           </w:p>
         </w:tc>
       </w:tr>
       <w:tr>
         <w:tc>
           <w:tcPr>
-            <w:tcW w:w="532" w:type="pct"/>
-          </w:tcPr>
-          <w:p>
-            <w:pPr>
-              <w:pStyle w:val="EnglishHangNoCoptic"/>
-            </w:pPr>
-            <w:r>
-              <w:t xml:space="preserve">To </w:t>
-            </w:r>
-            <w:r>
-              <w:t>You</w:t>
-            </w:r>
-            <w:r>
-              <w:t xml:space="preserve"> I lift up my eyes,</w:t>
-            </w:r>
-          </w:p>
-          <w:p>
-            <w:pPr>
-              <w:pStyle w:val="EnglishHangEndNoCoptic"/>
-            </w:pPr>
-            <w:r>
-              <w:tab/>
-              <w:t xml:space="preserve">O </w:t>
-            </w:r>
-            <w:r>
-              <w:t>You</w:t>
-            </w:r>
-            <w:r>
-              <w:t xml:space="preserve"> Who </w:t>
-            </w:r>
-            <w:r>
-              <w:t>dwell</w:t>
-            </w:r>
-            <w:r>
-              <w:t xml:space="preserve"> in heaven.</w:t>
-            </w:r>
-            <w:r>
-              <w:rPr>
-                <w:rStyle w:val="FootnoteReference"/>
-              </w:rPr>
-              <w:footnoteReference w:id="1"/>
-            </w:r>
-          </w:p>
-          <w:p>
-            <w:pPr>
-              <w:pStyle w:val="CoptIndEnd"/>
-            </w:pPr>
-          </w:p>
-        </w:tc>
-        <w:tc>
-          <w:tcPr>
-            <w:tcW w:w="518" w:type="pct"/>
-          </w:tcPr>
-          <w:p>
-            <w:pPr>
-              <w:pStyle w:val="EnglishHangNoCoptic"/>
-            </w:pPr>
-            <w:r>
-              <w:t>I lift up my eyes</w:t>
-            </w:r>
-            <w:r>
-              <w:t xml:space="preserve"> to You</w:t>
-            </w:r>
-            <w:r>
-              <w:t>,</w:t>
-            </w:r>
-          </w:p>
-          <w:p>
-            <w:pPr>
-              <w:pStyle w:val="EnglishHangEndNoCoptic"/>
-            </w:pPr>
-            <w:r>
-              <w:tab/>
-              <w:t xml:space="preserve">Who </w:t>
-            </w:r>
-            <w:r>
-              <w:t>dwells</w:t>
-            </w:r>
-            <w:r>
-              <w:t xml:space="preserve"> in heaven.</w:t>
-            </w:r>
-            <w:r>
-              <w:rPr>
-                <w:rStyle w:val="FootnoteReference"/>
-              </w:rPr>
-              <w:footnoteReference w:id="2"/>
-            </w:r>
-          </w:p>
-          <w:p>
-            <w:pPr>
-              <w:pStyle w:val="EngIndEnd"/>
-            </w:pPr>
-          </w:p>
-        </w:tc>
-        <w:tc>
-          <w:tcPr>
-            <w:tcW w:w="388" w:type="pct"/>
-          </w:tcPr>
-          <w:p>
-            <w:r>
-              <w:t xml:space="preserve">I have lifted up mine eyes unto Thee Who </w:t>
-            </w:r>
-            <w:proofErr w:type="spellStart"/>
-            <w:r>
-              <w:t>dwellest</w:t>
-            </w:r>
-            <w:proofErr w:type="spellEnd"/>
-            <w:r>
-              <w:t xml:space="preserve"> in the heaven.</w:t>
-            </w:r>
-          </w:p>
-        </w:tc>
-        <w:tc>
-          <w:tcPr>
-            <w:tcW w:w="388" w:type="pct"/>
+            <w:tcW w:w="556" w:type="pct"/>
+          </w:tcPr>
+          <w:p>
+            <w:r>
+              <w:t xml:space="preserve">I have </w:t>
+            </w:r>
+            <w:proofErr w:type="gramStart"/>
+            <w:r>
+              <w:t>lifted up</w:t>
+            </w:r>
+            <w:proofErr w:type="gramEnd"/>
+            <w:r>
+              <w:t xml:space="preserve"> mine eyes unto Thee Who dwellest in the heaven.</w:t>
+            </w:r>
+          </w:p>
+        </w:tc>
+        <w:tc>
+          <w:tcPr>
+            <w:tcW w:w="556" w:type="pct"/>
           </w:tcPr>
           <w:p>
             <w:r>
@@ -403,7 +275,7 @@
         </w:tc>
         <w:tc>
           <w:tcPr>
-            <w:tcW w:w="529" w:type="pct"/>
+            <w:tcW w:w="556" w:type="pct"/>
           </w:tcPr>
           <w:p>
             <w:r>
@@ -413,73 +285,7 @@
         </w:tc>
         <w:tc>
           <w:tcPr>
-            <w:tcW w:w="519" w:type="pct"/>
-          </w:tcPr>
-          <w:p/>
-        </w:tc>
-        <w:tc>
-          <w:tcPr>
-            <w:tcW w:w="525" w:type="pct"/>
-          </w:tcPr>
-          <w:p>
-            <w:r>
-              <w:t xml:space="preserve">UNTO Thee have I lifted up mine eyes, O Thou that </w:t>
-            </w:r>
-            <w:proofErr w:type="spellStart"/>
-            <w:r>
-              <w:t>dwellest</w:t>
-            </w:r>
-            <w:proofErr w:type="spellEnd"/>
-            <w:r>
-              <w:t xml:space="preserve"> in heaven.</w:t>
-            </w:r>
-          </w:p>
-        </w:tc>
-        <w:tc>
-          <w:tcPr>
-            <w:tcW w:w="534" w:type="pct"/>
-          </w:tcPr>
-          <w:p>
-            <w:pPr>
-              <w:pStyle w:val="EngIndEnd"/>
-            </w:pPr>
-            <w:r>
-              <w:t>To you I lifted up my eyes,</w:t>
-            </w:r>
-          </w:p>
-          <w:p>
-            <w:pPr>
-              <w:pStyle w:val="EngIndEnd"/>
-            </w:pPr>
-            <w:r>
-              <w:t>you who reside in the sky.</w:t>
-            </w:r>
-          </w:p>
-        </w:tc>
-        <w:tc>
-          <w:tcPr>
-            <w:tcW w:w="534" w:type="pct"/>
-          </w:tcPr>
-          <w:p>
-            <w:pPr>
-              <w:pStyle w:val="EngIndEnd"/>
-            </w:pPr>
-            <w:r>
-              <w:t xml:space="preserve">Unto thee who </w:t>
-            </w:r>
-            <w:proofErr w:type="spellStart"/>
-            <w:r>
-              <w:t>dwellest</w:t>
-            </w:r>
-            <w:proofErr w:type="spellEnd"/>
-            <w:r>
-              <w:t xml:space="preserve"> in heaven have I lifted up mine eyes.</w:t>
-            </w:r>
-          </w:p>
-        </w:tc>
-        <w:tc>
-          <w:tcPr>
-            <w:tcW w:w="533" w:type="pct"/>
+            <w:tcW w:w="556" w:type="pct"/>
           </w:tcPr>
           <w:p>
             <w:pPr>
@@ -505,9 +311,7 @@
             </w:r>
           </w:p>
           <w:p>
-            <w:pPr>
-              <w:spacing w:line="240" w:lineRule="auto"/>
-              <w:jc w:val="left"/>
+            <w:r>
               <w:rPr>
                 <w:rFonts w:ascii="Tahoma" w:eastAsia="Times New Roman" w:hAnsi="Tahoma" w:cs="Tahoma"/>
                 <w:color w:val="2E1308"/>
@@ -515,8 +319,137 @@
                 <w:szCs w:val="24"/>
                 <w:shd w:val="clear" w:color="auto" w:fill="FFFFFF"/>
               </w:rPr>
-            </w:pPr>
-            <w:r>
+              <w:t>Who dwell in heaven.</w:t>
+            </w:r>
+          </w:p>
+        </w:tc>
+        <w:tc>
+          <w:tcPr>
+            <w:tcW w:w="556" w:type="pct"/>
+          </w:tcPr>
+          <w:p>
+            <w:r>
+              <w:t xml:space="preserve">Unto You I have </w:t>
+            </w:r>
+            <w:proofErr w:type="gramStart"/>
+            <w:r>
+              <w:t>lifted up</w:t>
+            </w:r>
+            <w:proofErr w:type="gramEnd"/>
+            <w:r>
+              <w:t xml:space="preserve"> my eyes, O You who dwell in heaven.</w:t>
+            </w:r>
+          </w:p>
+        </w:tc>
+        <w:tc>
+          <w:tcPr>
+            <w:tcW w:w="556" w:type="pct"/>
+          </w:tcPr>
+          <w:p>
+            <w:r>
+              <w:t xml:space="preserve">UNTO Thee have I </w:t>
+            </w:r>
+            <w:proofErr w:type="gramStart"/>
+            <w:r>
+              <w:t>lifted up</w:t>
+            </w:r>
+            <w:proofErr w:type="gramEnd"/>
+            <w:r>
+              <w:t xml:space="preserve"> mine eyes, O Thou that dwellest in heaven.</w:t>
+            </w:r>
+          </w:p>
+        </w:tc>
+        <w:tc>
+          <w:tcPr>
+            <w:tcW w:w="556" w:type="pct"/>
+          </w:tcPr>
+          <w:p>
+            <w:pPr>
+              <w:pStyle w:val="EngIndEnd"/>
+            </w:pPr>
+            <w:r>
+              <w:t>To you I lifted up my eyes,</w:t>
+            </w:r>
+          </w:p>
+          <w:p>
+            <w:pPr>
+              <w:pStyle w:val="EngIndEnd"/>
+            </w:pPr>
+            <w:r>
+              <w:t>you who reside in the sky.</w:t>
+            </w:r>
+          </w:p>
+        </w:tc>
+        <w:tc>
+          <w:tcPr>
+            <w:tcW w:w="556" w:type="pct"/>
+          </w:tcPr>
+          <w:p>
+            <w:pPr>
+              <w:pStyle w:val="EngIndEnd"/>
+            </w:pPr>
+            <w:r>
+              <w:t>Unto thee who dwellest in heaven have I lifted up mine eyes.</w:t>
+            </w:r>
+          </w:p>
+        </w:tc>
+        <w:tc>
+          <w:tcPr>
+            <w:tcW w:w="556" w:type="pct"/>
+          </w:tcPr>
+          <w:p>
+            <w:pPr>
+              <w:pStyle w:val="EnglishHangNoCoptic"/>
+            </w:pPr>
+            <w:r>
+              <w:t xml:space="preserve">To </w:t>
+            </w:r>
+            <w:r>
+              <w:t>You</w:t>
+            </w:r>
+            <w:r>
+              <w:t xml:space="preserve"> I </w:t>
+            </w:r>
+            <w:proofErr w:type="gramStart"/>
+            <w:r>
+              <w:t>lift up</w:t>
+            </w:r>
+            <w:proofErr w:type="gramEnd"/>
+            <w:r>
+              <w:t xml:space="preserve"> my eyes,</w:t>
+            </w:r>
+          </w:p>
+          <w:p>
+            <w:pPr>
+              <w:pStyle w:val="EnglishHangEndNoCoptic"/>
+            </w:pPr>
+            <w:r>
+              <w:tab/>
+              <w:t xml:space="preserve">O </w:t>
+            </w:r>
+            <w:r>
+              <w:t>You</w:t>
+            </w:r>
+            <w:r>
+              <w:t xml:space="preserve"> Who </w:t>
+            </w:r>
+            <w:r>
+              <w:t>dwell</w:t>
+            </w:r>
+            <w:r>
+              <w:t xml:space="preserve"> in heaven.</w:t>
+            </w:r>
+            <w:r>
+              <w:rPr>
+                <w:rStyle w:val="FootnoteReference"/>
+              </w:rPr>
+              <w:footnoteReference w:id="1"/>
+            </w:r>
+          </w:p>
+          <w:p>
+            <w:pPr>
+              <w:spacing w:line="240" w:lineRule="auto"/>
+              <w:jc w:val="left"/>
               <w:rPr>
                 <w:rFonts w:ascii="Tahoma" w:eastAsia="Times New Roman" w:hAnsi="Tahoma" w:cs="Tahoma"/>
                 <w:color w:val="2E1308"/>
@@ -524,185 +457,14 @@
                 <w:szCs w:val="24"/>
                 <w:shd w:val="clear" w:color="auto" w:fill="FFFFFF"/>
               </w:rPr>
-              <w:t>Who dwell in heaven.</w:t>
-            </w:r>
+            </w:pPr>
           </w:p>
         </w:tc>
       </w:tr>
       <w:tr>
         <w:tc>
           <w:tcPr>
-            <w:tcW w:w="532" w:type="pct"/>
-          </w:tcPr>
-          <w:p>
-            <w:pPr>
-              <w:pStyle w:val="EnglishHangNoCoptic"/>
-            </w:pPr>
-            <w:r>
-              <w:t>2 As the eyes of slaves</w:t>
-            </w:r>
-          </w:p>
-          <w:p>
-            <w:pPr>
-              <w:pStyle w:val="EnglishHangNoCoptic"/>
-            </w:pPr>
-            <w:r>
-              <w:tab/>
-              <w:t>on the hands of their lords,</w:t>
-            </w:r>
-          </w:p>
-          <w:p>
-            <w:pPr>
-              <w:pStyle w:val="EnglishHangNoCoptic"/>
-            </w:pPr>
-            <w:r>
-              <w:tab/>
-              <w:t>as the eyes of a maid</w:t>
-            </w:r>
-          </w:p>
-          <w:p>
-            <w:pPr>
-              <w:pStyle w:val="EnglishHangNoCoptic"/>
-            </w:pPr>
-            <w:r>
-              <w:tab/>
-              <w:t>on the hands of her mistress,</w:t>
-            </w:r>
-          </w:p>
-          <w:p>
-            <w:pPr>
-              <w:pStyle w:val="EnglishHangNoCoptic"/>
-            </w:pPr>
-            <w:r>
-              <w:tab/>
-              <w:t>so our eyes are on the Lord our God</w:t>
-            </w:r>
-          </w:p>
-          <w:p>
-            <w:pPr>
-              <w:pStyle w:val="EnglishHangEndNoCoptic"/>
-            </w:pPr>
-            <w:r>
-              <w:tab/>
-              <w:t>till He has compassion on us.</w:t>
-            </w:r>
-          </w:p>
-          <w:p>
-            <w:pPr>
-              <w:pStyle w:val="CoptIndEnd"/>
-            </w:pPr>
-          </w:p>
-        </w:tc>
-        <w:tc>
-          <w:tcPr>
-            <w:tcW w:w="518" w:type="pct"/>
-          </w:tcPr>
-          <w:p>
-            <w:pPr>
-              <w:pStyle w:val="EnglishHangNoCoptic"/>
-            </w:pPr>
-            <w:r>
-              <w:t xml:space="preserve">2 </w:t>
-            </w:r>
-            <w:r>
-              <w:t>Behold, a</w:t>
-            </w:r>
-            <w:r>
-              <w:t xml:space="preserve">s the eyes of </w:t>
-            </w:r>
-            <w:r>
-              <w:t>servants</w:t>
-            </w:r>
-          </w:p>
-          <w:p>
-            <w:pPr>
-              <w:pStyle w:val="EnglishHangNoCoptic"/>
-            </w:pPr>
-            <w:r>
-              <w:tab/>
-            </w:r>
-            <w:r>
-              <w:t>[look to]</w:t>
-            </w:r>
-            <w:r>
-              <w:t xml:space="preserve"> the hands of their </w:t>
-            </w:r>
-            <w:r>
-              <w:t>masters</w:t>
-            </w:r>
-            <w:r>
-              <w:t>,</w:t>
-            </w:r>
-          </w:p>
-          <w:p>
-            <w:pPr>
-              <w:pStyle w:val="EnglishHangNoCoptic"/>
-            </w:pPr>
-            <w:r>
-              <w:tab/>
-            </w:r>
-            <w:r>
-              <w:t xml:space="preserve">[and] </w:t>
-            </w:r>
-            <w:r>
-              <w:t xml:space="preserve">as the eyes of a </w:t>
-            </w:r>
-            <w:r>
-              <w:t>maidservant</w:t>
-            </w:r>
-          </w:p>
-          <w:p>
-            <w:pPr>
-              <w:pStyle w:val="EnglishHangNoCoptic"/>
-            </w:pPr>
-            <w:r>
-              <w:tab/>
-            </w:r>
-            <w:r>
-              <w:t>[look to]</w:t>
-            </w:r>
-            <w:r>
-              <w:t xml:space="preserve"> the hands of her mistress,</w:t>
-            </w:r>
-          </w:p>
-          <w:p>
-            <w:pPr>
-              <w:pStyle w:val="EnglishHangNoCoptic"/>
-            </w:pPr>
-            <w:r>
-              <w:tab/>
-              <w:t xml:space="preserve">so our eyes </w:t>
-            </w:r>
-            <w:r>
-              <w:t>look to</w:t>
-            </w:r>
-            <w:r>
-              <w:t xml:space="preserve"> the Lord our God</w:t>
-            </w:r>
-          </w:p>
-          <w:p>
-            <w:pPr>
-              <w:pStyle w:val="EnglishHangEndNoCoptic"/>
-            </w:pPr>
-            <w:r>
-              <w:tab/>
-            </w:r>
-            <w:r>
-              <w:t>un</w:t>
-            </w:r>
-            <w:r>
-              <w:t>til He has compassion on us.</w:t>
-            </w:r>
-          </w:p>
-          <w:p>
-            <w:pPr>
-              <w:pStyle w:val="EngIndEnd"/>
-            </w:pPr>
-          </w:p>
-        </w:tc>
-        <w:tc>
-          <w:tcPr>
-            <w:tcW w:w="388" w:type="pct"/>
+            <w:tcW w:w="556" w:type="pct"/>
           </w:tcPr>
           <w:p>
             <w:r>
@@ -712,7 +474,7 @@
         </w:tc>
         <w:tc>
           <w:tcPr>
-            <w:tcW w:w="388" w:type="pct"/>
+            <w:tcW w:w="556" w:type="pct"/>
           </w:tcPr>
           <w:p>
             <w:r>
@@ -722,7 +484,7 @@
         </w:tc>
         <w:tc>
           <w:tcPr>
-            <w:tcW w:w="529" w:type="pct"/>
+            <w:tcW w:w="556" w:type="pct"/>
           </w:tcPr>
           <w:p>
             <w:r>
@@ -732,106 +494,7 @@
         </w:tc>
         <w:tc>
           <w:tcPr>
-            <w:tcW w:w="519" w:type="pct"/>
-          </w:tcPr>
-          <w:p/>
-        </w:tc>
-        <w:tc>
-          <w:tcPr>
-            <w:tcW w:w="525" w:type="pct"/>
-          </w:tcPr>
-          <w:p>
-            <w:r>
-              <w:t>Behold, even as the eyes of servants are upon the hand of their masters, and as the eyes of a maid are upon the hand of her mistress, even so are our eyes upon the Lord</w:t>
-            </w:r>
-            <w:r>
-              <w:t xml:space="preserve"> </w:t>
-            </w:r>
-            <w:r>
-              <w:t>our God, until He have pity upon us.</w:t>
-            </w:r>
-          </w:p>
-        </w:tc>
-        <w:tc>
-          <w:tcPr>
-            <w:tcW w:w="534" w:type="pct"/>
-          </w:tcPr>
-          <w:p>
-            <w:pPr>
-              <w:pStyle w:val="EngIndEnd"/>
-            </w:pPr>
-            <w:r>
-              <w:t>Look, as slaves’ eyes look to their masters’ hands,</w:t>
-            </w:r>
-          </w:p>
-          <w:p>
-            <w:pPr>
-              <w:pStyle w:val="EngIndEnd"/>
-            </w:pPr>
-            <w:r>
-              <w:t>as a maid’s eyes to her mistress’ hands,</w:t>
-            </w:r>
-          </w:p>
-          <w:p>
-            <w:pPr>
-              <w:pStyle w:val="EngIndEnd"/>
-            </w:pPr>
-            <w:r>
-              <w:t>so our eyes look to the Lord our God</w:t>
-            </w:r>
-          </w:p>
-          <w:p>
-            <w:pPr>
-              <w:pStyle w:val="EngIndEnd"/>
-            </w:pPr>
-            <w:r>
-              <w:t>until he has compassion on us.</w:t>
-            </w:r>
-          </w:p>
-        </w:tc>
-        <w:tc>
-          <w:tcPr>
-            <w:tcW w:w="534" w:type="pct"/>
-          </w:tcPr>
-          <w:p>
-            <w:pPr>
-              <w:pStyle w:val="EngIndEnd"/>
-            </w:pPr>
-            <w:r>
-              <w:t xml:space="preserve">Behold, as the eyes of servants </w:t>
-            </w:r>
-            <w:r>
-              <w:rPr>
-                <w:i/>
-              </w:rPr>
-              <w:t>are directed to</w:t>
-            </w:r>
-            <w:r>
-              <w:t xml:space="preserve"> the hands of their masters, </w:t>
-            </w:r>
-            <w:r>
-              <w:rPr>
-                <w:i/>
-              </w:rPr>
-              <w:t>and</w:t>
-            </w:r>
-            <w:r>
-              <w:t xml:space="preserve"> as the eyes of a maidservant to the hands of her mistress; so our eyes </w:t>
-            </w:r>
-            <w:r>
-              <w:rPr>
-                <w:i/>
-              </w:rPr>
-              <w:t>are directed to</w:t>
-            </w:r>
-            <w:r>
-              <w:t xml:space="preserve"> the Lord our God, until he have mercy upon us.</w:t>
-            </w:r>
-          </w:p>
-        </w:tc>
-        <w:tc>
-          <w:tcPr>
-            <w:tcW w:w="533" w:type="pct"/>
+            <w:tcW w:w="556" w:type="pct"/>
           </w:tcPr>
           <w:p>
             <w:pPr>
@@ -903,9 +566,7 @@
             </w:r>
           </w:p>
           <w:p>
-            <w:pPr>
-              <w:spacing w:line="240" w:lineRule="auto"/>
-              <w:jc w:val="left"/>
+            <w:r>
               <w:rPr>
                 <w:rFonts w:ascii="Tahoma" w:eastAsia="Times New Roman" w:hAnsi="Tahoma" w:cs="Tahoma"/>
                 <w:color w:val="2E1308"/>
@@ -913,8 +574,182 @@
                 <w:szCs w:val="24"/>
                 <w:shd w:val="clear" w:color="auto" w:fill="FFFFFF"/>
               </w:rPr>
-            </w:pPr>
-            <w:r>
+              <w:t>Until He shall have compassion on us.</w:t>
+            </w:r>
+          </w:p>
+        </w:tc>
+        <w:tc>
+          <w:tcPr>
+            <w:tcW w:w="556" w:type="pct"/>
+          </w:tcPr>
+          <w:p>
+            <w:r>
+              <w:t xml:space="preserve">Behold as the eyes of servants are </w:t>
+            </w:r>
+            <w:proofErr w:type="gramStart"/>
+            <w:r>
+              <w:t>unto  the</w:t>
+            </w:r>
+            <w:proofErr w:type="gramEnd"/>
+            <w:r>
+              <w:t xml:space="preserve"> hands of their masters, and as the eyes of a maidservant to the hands of her mistress; so our eyes are toward the Lord our God until He has pity on us.</w:t>
+            </w:r>
+          </w:p>
+        </w:tc>
+        <w:tc>
+          <w:tcPr>
+            <w:tcW w:w="556" w:type="pct"/>
+          </w:tcPr>
+          <w:p>
+            <w:r>
+              <w:t>Behold, even as the eyes of servants are upon the hand of their masters, and as the eyes of a maid are upon the hand of her mistress, even so are our eyes upon the Lord</w:t>
+            </w:r>
+            <w:r>
+              <w:t xml:space="preserve"> </w:t>
+            </w:r>
+            <w:r>
+              <w:t>our God, until He have pity upon us.</w:t>
+            </w:r>
+          </w:p>
+        </w:tc>
+        <w:tc>
+          <w:tcPr>
+            <w:tcW w:w="556" w:type="pct"/>
+          </w:tcPr>
+          <w:p>
+            <w:pPr>
+              <w:pStyle w:val="EngIndEnd"/>
+            </w:pPr>
+            <w:r>
+              <w:t>Look, as slaves’ eyes look to their masters’ hands,</w:t>
+            </w:r>
+          </w:p>
+          <w:p>
+            <w:pPr>
+              <w:pStyle w:val="EngIndEnd"/>
+            </w:pPr>
+            <w:r>
+              <w:t>as a maid’s eyes to her mistress’ hands,</w:t>
+            </w:r>
+          </w:p>
+          <w:p>
+            <w:pPr>
+              <w:pStyle w:val="EngIndEnd"/>
+            </w:pPr>
+            <w:r>
+              <w:t>so our eyes look to the Lord our God</w:t>
+            </w:r>
+          </w:p>
+          <w:p>
+            <w:pPr>
+              <w:pStyle w:val="EngIndEnd"/>
+            </w:pPr>
+            <w:r>
+              <w:t>until he has compassion on us.</w:t>
+            </w:r>
+          </w:p>
+        </w:tc>
+        <w:tc>
+          <w:tcPr>
+            <w:tcW w:w="556" w:type="pct"/>
+          </w:tcPr>
+          <w:p>
+            <w:pPr>
+              <w:pStyle w:val="EngIndEnd"/>
+            </w:pPr>
+            <w:r>
+              <w:t xml:space="preserve">Behold, as the eyes of servants </w:t>
+            </w:r>
+            <w:r>
+              <w:rPr>
+                <w:i/>
+              </w:rPr>
+              <w:t>are directed to</w:t>
+            </w:r>
+            <w:r>
+              <w:t xml:space="preserve"> the hands of their masters, </w:t>
+            </w:r>
+            <w:r>
+              <w:rPr>
+                <w:i/>
+              </w:rPr>
+              <w:t>and</w:t>
+            </w:r>
+            <w:r>
+              <w:t xml:space="preserve"> as the eyes of a maidservant to the hands of her mistress; so our eyes </w:t>
+            </w:r>
+            <w:r>
+              <w:rPr>
+                <w:i/>
+              </w:rPr>
+              <w:t>are directed to</w:t>
+            </w:r>
+            <w:r>
+              <w:t xml:space="preserve"> the Lord our God, until he have mercy upon us.</w:t>
+            </w:r>
+          </w:p>
+        </w:tc>
+        <w:tc>
+          <w:tcPr>
+            <w:tcW w:w="556" w:type="pct"/>
+          </w:tcPr>
+          <w:p>
+            <w:pPr>
+              <w:pStyle w:val="EnglishHangNoCoptic"/>
+            </w:pPr>
+            <w:r>
+              <w:t>2 As the eyes of slaves</w:t>
+            </w:r>
+          </w:p>
+          <w:p>
+            <w:pPr>
+              <w:pStyle w:val="EnglishHangNoCoptic"/>
+            </w:pPr>
+            <w:r>
+              <w:tab/>
+              <w:t>on the hands of their lords,</w:t>
+            </w:r>
+          </w:p>
+          <w:p>
+            <w:pPr>
+              <w:pStyle w:val="EnglishHangNoCoptic"/>
+            </w:pPr>
+            <w:r>
+              <w:tab/>
+              <w:t>as the eyes of a maid</w:t>
+            </w:r>
+          </w:p>
+          <w:p>
+            <w:pPr>
+              <w:pStyle w:val="EnglishHangNoCoptic"/>
+            </w:pPr>
+            <w:r>
+              <w:tab/>
+              <w:t>on the hands of her mistress,</w:t>
+            </w:r>
+          </w:p>
+          <w:p>
+            <w:pPr>
+              <w:pStyle w:val="EnglishHangNoCoptic"/>
+            </w:pPr>
+            <w:r>
+              <w:tab/>
+              <w:t>so our eyes are on the Lord our God</w:t>
+            </w:r>
+          </w:p>
+          <w:p>
+            <w:pPr>
+              <w:pStyle w:val="EnglishHangEndNoCoptic"/>
+            </w:pPr>
+            <w:r>
+              <w:tab/>
+              <w:t>till He has compassion on us.</w:t>
+            </w:r>
+          </w:p>
+          <w:p>
+            <w:pPr>
+              <w:spacing w:line="240" w:lineRule="auto"/>
+              <w:jc w:val="left"/>
               <w:rPr>
                 <w:rFonts w:ascii="Tahoma" w:eastAsia="Times New Roman" w:hAnsi="Tahoma" w:cs="Tahoma"/>
                 <w:color w:val="2E1308"/>
@@ -922,173 +757,44 @@
                 <w:szCs w:val="24"/>
                 <w:shd w:val="clear" w:color="auto" w:fill="FFFFFF"/>
               </w:rPr>
-              <w:t>Until He shall have compassion on us.</w:t>
-            </w:r>
+            </w:pPr>
           </w:p>
         </w:tc>
       </w:tr>
       <w:tr>
         <w:tc>
           <w:tcPr>
-            <w:tcW w:w="532" w:type="pct"/>
-          </w:tcPr>
-          <w:p>
-            <w:pPr>
-              <w:pStyle w:val="EnglishHangNoCoptic"/>
-            </w:pPr>
-            <w:r>
-              <w:t>3 Have mercy on us, O Lord, have mercy on us;</w:t>
-            </w:r>
-          </w:p>
-          <w:p>
-            <w:pPr>
-              <w:pStyle w:val="EnglishHangEndNoCoptic"/>
-            </w:pPr>
-            <w:r>
-              <w:tab/>
-              <w:t>for we have had our fill to the full of scorn.</w:t>
-            </w:r>
-          </w:p>
-          <w:p>
-            <w:pPr>
-              <w:pStyle w:val="CoptIndEnd"/>
-            </w:pPr>
-          </w:p>
-        </w:tc>
-        <w:tc>
-          <w:tcPr>
-            <w:tcW w:w="518" w:type="pct"/>
-          </w:tcPr>
-          <w:p>
-            <w:pPr>
-              <w:pStyle w:val="EnglishHangNoCoptic"/>
-            </w:pPr>
-            <w:r>
-              <w:lastRenderedPageBreak/>
-              <w:t>3 Have mercy on us, O Lord, have mercy o</w:t>
-            </w:r>
-            <w:r>
-              <w:t>n us,</w:t>
-            </w:r>
-          </w:p>
-          <w:p>
-            <w:pPr>
-              <w:pStyle w:val="EnglishHangEndNoCoptic"/>
-            </w:pPr>
-            <w:r>
-              <w:tab/>
-              <w:t xml:space="preserve">for </w:t>
-            </w:r>
-            <w:r>
-              <w:t>have had more than our fill of contempt;</w:t>
-            </w:r>
-          </w:p>
-          <w:p>
-            <w:pPr>
-              <w:pStyle w:val="EngIndEnd"/>
-            </w:pPr>
-          </w:p>
-        </w:tc>
-        <w:tc>
-          <w:tcPr>
-            <w:tcW w:w="388" w:type="pct"/>
-          </w:tcPr>
-          <w:p>
-            <w:r>
-              <w:lastRenderedPageBreak/>
-              <w:t xml:space="preserve">Have mercy upon us, Lord, and have mercy upon us, for we have been filled with a </w:t>
-            </w:r>
-            <w:r>
-              <w:lastRenderedPageBreak/>
-              <w:t>multitude of contempt,</w:t>
-            </w:r>
-          </w:p>
-        </w:tc>
-        <w:tc>
-          <w:tcPr>
-            <w:tcW w:w="388" w:type="pct"/>
-          </w:tcPr>
-          <w:p>
-            <w:r>
-              <w:lastRenderedPageBreak/>
-              <w:t xml:space="preserve">Have mercy on us, Lord, and have mercy on us, for we have been filled with a </w:t>
-            </w:r>
-            <w:r>
-              <w:lastRenderedPageBreak/>
-              <w:t>multitude of contempt,</w:t>
-            </w:r>
-          </w:p>
-        </w:tc>
-        <w:tc>
-          <w:tcPr>
-            <w:tcW w:w="529" w:type="pct"/>
-          </w:tcPr>
-          <w:p>
-            <w:r>
-              <w:lastRenderedPageBreak/>
+            <w:tcW w:w="556" w:type="pct"/>
+          </w:tcPr>
+          <w:p>
+            <w:r>
+              <w:t>Have mercy upon us, Lord, and have mercy upon us, for we have been filled with a multitude of contempt,</w:t>
+            </w:r>
+          </w:p>
+        </w:tc>
+        <w:tc>
+          <w:tcPr>
+            <w:tcW w:w="556" w:type="pct"/>
+          </w:tcPr>
+          <w:p>
+            <w:r>
+              <w:t>Have mercy on us, Lord, and have mercy on us, for we have been filled with a multitude of contempt,</w:t>
+            </w:r>
+          </w:p>
+        </w:tc>
+        <w:tc>
+          <w:tcPr>
+            <w:tcW w:w="556" w:type="pct"/>
+          </w:tcPr>
+          <w:p>
+            <w:r>
               <w:t>Have mercy upon us, O Lord, have mercy upon us: for we are exceedingly filled with contempt,</w:t>
             </w:r>
           </w:p>
         </w:tc>
         <w:tc>
           <w:tcPr>
-            <w:tcW w:w="519" w:type="pct"/>
-          </w:tcPr>
-          <w:p/>
-        </w:tc>
-        <w:tc>
-          <w:tcPr>
-            <w:tcW w:w="525" w:type="pct"/>
-          </w:tcPr>
-          <w:p>
-            <w:r>
-              <w:t>Have mercy upon us, O Lord, have mercy upon us, for we have had our fill of humiliation.</w:t>
-            </w:r>
-          </w:p>
-        </w:tc>
-        <w:tc>
-          <w:tcPr>
-            <w:tcW w:w="534" w:type="pct"/>
-          </w:tcPr>
-          <w:p>
-            <w:pPr>
-              <w:pStyle w:val="EngIndEnd"/>
-            </w:pPr>
-            <w:r>
-              <w:t>Have mercy upon us, O Lord; have mercy upon us,</w:t>
-            </w:r>
-          </w:p>
-          <w:p>
-            <w:pPr>
-              <w:pStyle w:val="EngIndEnd"/>
-            </w:pPr>
-            <w:r>
-              <w:lastRenderedPageBreak/>
-              <w:t>because we have more than our fill of contempt;</w:t>
-            </w:r>
-          </w:p>
-        </w:tc>
-        <w:tc>
-          <w:tcPr>
-            <w:tcW w:w="534" w:type="pct"/>
-          </w:tcPr>
-          <w:p>
-            <w:pPr>
-              <w:pStyle w:val="EngIndEnd"/>
-            </w:pPr>
-            <w:r>
-              <w:lastRenderedPageBreak/>
-              <w:t xml:space="preserve">Have pity upon us, O Lord, have pity upon us: for we are exceedingly filled with </w:t>
-            </w:r>
-            <w:r>
-              <w:lastRenderedPageBreak/>
-              <w:t>contempt.</w:t>
-            </w:r>
-          </w:p>
-        </w:tc>
-        <w:tc>
-          <w:tcPr>
-            <w:tcW w:w="533" w:type="pct"/>
+            <w:tcW w:w="556" w:type="pct"/>
           </w:tcPr>
           <w:p>
             <w:pPr>
@@ -1110,14 +816,11 @@
                 <w:szCs w:val="24"/>
                 <w:shd w:val="clear" w:color="auto" w:fill="FFFFFF"/>
               </w:rPr>
-              <w:lastRenderedPageBreak/>
               <w:t>Have mercy on us, O Lord, have mercy on us,</w:t>
             </w:r>
           </w:p>
           <w:p>
-            <w:pPr>
-              <w:spacing w:line="240" w:lineRule="auto"/>
-              <w:jc w:val="left"/>
+            <w:r>
               <w:rPr>
                 <w:rFonts w:ascii="Tahoma" w:eastAsia="Times New Roman" w:hAnsi="Tahoma" w:cs="Tahoma"/>
                 <w:color w:val="2E1308"/>
@@ -1125,8 +828,89 @@
                 <w:szCs w:val="24"/>
                 <w:shd w:val="clear" w:color="auto" w:fill="FFFFFF"/>
               </w:rPr>
-            </w:pPr>
-            <w:r>
+              <w:t>For we are greatly filled with contempt;</w:t>
+            </w:r>
+          </w:p>
+        </w:tc>
+        <w:tc>
+          <w:tcPr>
+            <w:tcW w:w="556" w:type="pct"/>
+          </w:tcPr>
+          <w:p>
+            <w:r>
+              <w:t>Have mercy on us, O Lord, have mercy on us: for we are exceedingly filled with contempt.</w:t>
+            </w:r>
+          </w:p>
+        </w:tc>
+        <w:tc>
+          <w:tcPr>
+            <w:tcW w:w="556" w:type="pct"/>
+          </w:tcPr>
+          <w:p>
+            <w:r>
+              <w:t>Have mercy upon us, O Lord, have mercy upon us, for we have had our fill of humiliation.</w:t>
+            </w:r>
+          </w:p>
+        </w:tc>
+        <w:tc>
+          <w:tcPr>
+            <w:tcW w:w="556" w:type="pct"/>
+          </w:tcPr>
+          <w:p>
+            <w:pPr>
+              <w:pStyle w:val="EngIndEnd"/>
+            </w:pPr>
+            <w:r>
+              <w:t>Have mercy upon us, O Lord; have mercy upon us,</w:t>
+            </w:r>
+          </w:p>
+          <w:p>
+            <w:pPr>
+              <w:pStyle w:val="EngIndEnd"/>
+            </w:pPr>
+            <w:r>
+              <w:t>because we have more than our fill of contempt;</w:t>
+            </w:r>
+          </w:p>
+        </w:tc>
+        <w:tc>
+          <w:tcPr>
+            <w:tcW w:w="556" w:type="pct"/>
+          </w:tcPr>
+          <w:p>
+            <w:pPr>
+              <w:pStyle w:val="EngIndEnd"/>
+            </w:pPr>
+            <w:r>
+              <w:t>Have pity upon us, O Lord, have pity upon us: for we are exceedingly filled with contempt.</w:t>
+            </w:r>
+          </w:p>
+        </w:tc>
+        <w:tc>
+          <w:tcPr>
+            <w:tcW w:w="556" w:type="pct"/>
+          </w:tcPr>
+          <w:p>
+            <w:pPr>
+              <w:pStyle w:val="EnglishHangNoCoptic"/>
+            </w:pPr>
+            <w:r>
+              <w:t>3 Have mercy on us, O Lord, have mercy on us;</w:t>
+            </w:r>
+          </w:p>
+          <w:p>
+            <w:pPr>
+              <w:pStyle w:val="EnglishHangEndNoCoptic"/>
+            </w:pPr>
+            <w:r>
+              <w:tab/>
+              <w:t>for we have had our fill to the full of scorn.</w:t>
+            </w:r>
+          </w:p>
+          <w:p>
+            <w:pPr>
+              <w:spacing w:line="240" w:lineRule="auto"/>
+              <w:jc w:val="left"/>
               <w:rPr>
                 <w:rFonts w:ascii="Tahoma" w:eastAsia="Times New Roman" w:hAnsi="Tahoma" w:cs="Tahoma"/>
                 <w:color w:val="2E1308"/>
@@ -1134,282 +918,77 @@
                 <w:szCs w:val="24"/>
                 <w:shd w:val="clear" w:color="auto" w:fill="FFFFFF"/>
               </w:rPr>
-              <w:t>For we are greatly filled with contempt;</w:t>
-            </w:r>
+            </w:pPr>
           </w:p>
         </w:tc>
       </w:tr>
       <w:tr>
         <w:tc>
           <w:tcPr>
-            <w:tcW w:w="532" w:type="pct"/>
-          </w:tcPr>
-          <w:p>
-            <w:pPr>
-              <w:pStyle w:val="EnglishHangNoCoptic"/>
-            </w:pPr>
-            <w:r>
-              <w:t>4 Our soul is more than full;</w:t>
-            </w:r>
-          </w:p>
-          <w:p>
-            <w:pPr>
-              <w:pStyle w:val="EnglishHangNoCoptic"/>
-            </w:pPr>
-            <w:r>
-              <w:tab/>
-              <w:t>the reproach be on the prosperous</w:t>
-            </w:r>
-          </w:p>
-          <w:p>
-            <w:pPr>
-              <w:pStyle w:val="EnglishHangEndNoCoptic"/>
-            </w:pPr>
-            <w:r>
-              <w:tab/>
-              <w:t>and the contempt on the proud.</w:t>
-            </w:r>
-          </w:p>
-          <w:p>
-            <w:pPr>
-              <w:pStyle w:val="CoptIndEnd"/>
-            </w:pPr>
-          </w:p>
-        </w:tc>
-        <w:tc>
-          <w:tcPr>
-            <w:tcW w:w="518" w:type="pct"/>
-          </w:tcPr>
-          <w:p>
-            <w:pPr>
-              <w:pStyle w:val="EnglishHangNoCoptic"/>
-            </w:pPr>
-            <w:r>
-              <w:t xml:space="preserve">4 </w:t>
-            </w:r>
-            <w:r>
-              <w:t>our</w:t>
-            </w:r>
-            <w:r>
-              <w:t xml:space="preserve"> soul </w:t>
-            </w:r>
-            <w:r>
-              <w:t>has more than had its fill.</w:t>
-            </w:r>
-          </w:p>
-          <w:p>
-            <w:pPr>
-              <w:pStyle w:val="EnglishHangNoCoptic"/>
-            </w:pPr>
-            <w:r>
-              <w:tab/>
-            </w:r>
-            <w:r>
-              <w:t>Give reproach to those who are prosperous</w:t>
-            </w:r>
-          </w:p>
-          <w:p>
-            <w:pPr>
-              <w:pStyle w:val="EnglishHangEndNoCoptic"/>
-            </w:pPr>
-            <w:r>
-              <w:tab/>
-              <w:t xml:space="preserve">and contempt </w:t>
-            </w:r>
-            <w:r>
-              <w:t>to the arrogant!</w:t>
-            </w:r>
-          </w:p>
-          <w:p>
-            <w:pPr>
-              <w:pStyle w:val="EngIndEnd"/>
-            </w:pPr>
-          </w:p>
-        </w:tc>
-        <w:tc>
-          <w:tcPr>
-            <w:tcW w:w="388" w:type="pct"/>
-          </w:tcPr>
-          <w:p>
+            <w:tcW w:w="556" w:type="pct"/>
+          </w:tcPr>
+          <w:p>
+            <w:r>
+              <w:lastRenderedPageBreak/>
+              <w:t xml:space="preserve">and our </w:t>
+            </w:r>
+            <w:r>
+              <w:rPr>
+                <w:i/>
+              </w:rPr>
+              <w:t>soul</w:t>
+            </w:r>
+            <w:r>
+              <w:t xml:space="preserve"> is exceedingly filled. Show contempt to those who have </w:t>
+            </w:r>
+            <w:r>
+              <w:rPr>
+                <w:i/>
+              </w:rPr>
+              <w:t>abundance,</w:t>
+            </w:r>
+            <w:r>
+              <w:t xml:space="preserve"> and show contempt to the proud.</w:t>
+            </w:r>
+          </w:p>
+        </w:tc>
+        <w:tc>
+          <w:tcPr>
+            <w:tcW w:w="556" w:type="pct"/>
+          </w:tcPr>
+          <w:p>
+            <w:r>
+              <w:t xml:space="preserve">and our soul is exceedingly filled. Show contempt to those who have abundance, and show contempt to the proud. </w:t>
+            </w:r>
+            <w:r>
+              <w:rPr>
+                <w:i/>
+              </w:rPr>
+              <w:t>Alleluia.</w:t>
+            </w:r>
+          </w:p>
+        </w:tc>
+        <w:tc>
+          <w:tcPr>
+            <w:tcW w:w="556" w:type="pct"/>
+          </w:tcPr>
+          <w:p>
+            <w:r>
+              <w:t xml:space="preserve">and our soul is exceedingly filled.  The reproach </w:t>
+            </w:r>
             <w:proofErr w:type="gramStart"/>
             <w:r>
-              <w:t>and</w:t>
+              <w:t>give</w:t>
             </w:r>
             <w:proofErr w:type="gramEnd"/>
             <w:r>
-              <w:t xml:space="preserve"> our </w:t>
-            </w:r>
-            <w:r>
-              <w:rPr>
-                <w:i/>
-              </w:rPr>
-              <w:t>soul</w:t>
-            </w:r>
-            <w:r>
-              <w:t xml:space="preserve"> is exceedingly filled. Show contempt to those who have </w:t>
-            </w:r>
-            <w:r>
-              <w:rPr>
-                <w:i/>
-              </w:rPr>
-              <w:t>abundance,</w:t>
-            </w:r>
-            <w:r>
-              <w:t xml:space="preserve"> and show contempt to the proud.</w:t>
-            </w:r>
-          </w:p>
-        </w:tc>
-        <w:tc>
-          <w:tcPr>
-            <w:tcW w:w="388" w:type="pct"/>
-          </w:tcPr>
-          <w:p>
-            <w:proofErr w:type="gramStart"/>
-            <w:r>
-              <w:t>and</w:t>
-            </w:r>
-            <w:proofErr w:type="gramEnd"/>
-            <w:r>
-              <w:t xml:space="preserve"> our soul is exceedingly filled. Show contempt to those who have abundance, and show contempt to the proud. </w:t>
-            </w:r>
-            <w:r>
-              <w:rPr>
-                <w:i/>
-              </w:rPr>
-              <w:t>Alleluia.</w:t>
-            </w:r>
-            <w:bookmarkStart w:id="0" w:name="_GoBack"/>
-            <w:bookmarkEnd w:id="0"/>
-          </w:p>
-        </w:tc>
-        <w:tc>
-          <w:tcPr>
-            <w:tcW w:w="529" w:type="pct"/>
-          </w:tcPr>
-          <w:p>
-            <w:proofErr w:type="gramStart"/>
-            <w:r>
-              <w:t>and</w:t>
-            </w:r>
-            <w:proofErr w:type="gramEnd"/>
-            <w:r>
-              <w:t xml:space="preserve"> our soul is exceedingly filled.  The reproach give to those </w:t>
-            </w:r>
-            <w:proofErr w:type="gramStart"/>
-            <w:r>
-              <w:t>who are prosperous, and the contempt to the proud</w:t>
-            </w:r>
-            <w:proofErr w:type="gramEnd"/>
-            <w:r>
-              <w:t>.  Alleluia.</w:t>
-            </w:r>
-          </w:p>
-        </w:tc>
-        <w:tc>
-          <w:tcPr>
-            <w:tcW w:w="519" w:type="pct"/>
-          </w:tcPr>
-          <w:p/>
-        </w:tc>
-        <w:tc>
-          <w:tcPr>
-            <w:tcW w:w="525" w:type="pct"/>
-          </w:tcPr>
-          <w:p>
-            <w:r>
-              <w:t>Our soul is fed up with the scornful reproof of the wealthy, and the disparaging of the proud.</w:t>
-            </w:r>
-          </w:p>
-        </w:tc>
-        <w:tc>
-          <w:tcPr>
-            <w:tcW w:w="534" w:type="pct"/>
-          </w:tcPr>
-          <w:p>
-            <w:pPr>
-              <w:pStyle w:val="EngIndEnd"/>
-            </w:pPr>
-            <w:r>
-              <w:t>our soul has had more than its fill.</w:t>
-            </w:r>
-          </w:p>
-          <w:p>
-            <w:pPr>
-              <w:pStyle w:val="EngIndEnd"/>
-            </w:pPr>
-            <w:r>
-              <w:t>Reproach is for those who are prosperous,</w:t>
-            </w:r>
-          </w:p>
-          <w:p>
-            <w:pPr>
-              <w:pStyle w:val="EngIndEnd"/>
-            </w:pPr>
-            <w:r>
-              <w:t>and contempt for the proud!</w:t>
-            </w:r>
-          </w:p>
-        </w:tc>
-        <w:tc>
-          <w:tcPr>
-            <w:tcW w:w="534" w:type="pct"/>
-          </w:tcPr>
-          <w:p>
-            <w:pPr>
-              <w:pStyle w:val="EngIndEnd"/>
-            </w:pPr>
-            <w:r>
-              <w:rPr>
-                <w:i/>
-              </w:rPr>
-              <w:t>Yea</w:t>
-            </w:r>
-            <w:r>
-              <w:t xml:space="preserve">, our soul has been exceedingly filled </w:t>
-            </w:r>
-            <w:r>
-              <w:rPr>
-                <w:i/>
-              </w:rPr>
-              <w:t>with it</w:t>
-            </w:r>
-            <w:r>
-              <w:t xml:space="preserve">: </w:t>
-            </w:r>
-            <w:r>
-              <w:rPr>
-                <w:i/>
-              </w:rPr>
-              <w:t>let</w:t>
-            </w:r>
-            <w:r>
-              <w:t xml:space="preserve"> the reproach </w:t>
-            </w:r>
-            <w:r>
-              <w:rPr>
-                <w:i/>
-              </w:rPr>
-              <w:t>be</w:t>
-            </w:r>
-            <w:r>
-              <w:t xml:space="preserve"> to them that are at ease, and contempt to the proud.</w:t>
-            </w:r>
-          </w:p>
-          <w:p/>
-          <w:p>
-            <w:pPr>
-              <w:tabs>
-                <w:tab w:val="left" w:pos="1063"/>
-              </w:tabs>
-            </w:pPr>
-            <w:r>
-              <w:tab/>
-            </w:r>
-          </w:p>
-        </w:tc>
-        <w:tc>
-          <w:tcPr>
-            <w:tcW w:w="533" w:type="pct"/>
+              <w:t xml:space="preserve"> to those who are prosperous, and the contempt to the proud.  Alleluia.</w:t>
+            </w:r>
+          </w:p>
+        </w:tc>
+        <w:tc>
+          <w:tcPr>
+            <w:tcW w:w="556" w:type="pct"/>
           </w:tcPr>
           <w:p>
             <w:pPr>
@@ -1458,9 +1037,7 @@
             </w:r>
           </w:p>
           <w:p>
-            <w:pPr>
-              <w:spacing w:line="240" w:lineRule="auto"/>
-              <w:jc w:val="left"/>
+            <w:r>
               <w:rPr>
                 <w:rFonts w:ascii="Tahoma" w:eastAsia="Times New Roman" w:hAnsi="Tahoma" w:cs="Tahoma"/>
                 <w:color w:val="2E1308"/>
@@ -1468,8 +1045,152 @@
                 <w:szCs w:val="24"/>
                 <w:shd w:val="clear" w:color="auto" w:fill="FFFFFF"/>
               </w:rPr>
-            </w:pPr>
-            <w:r>
+              <w:t>And a contempt to the arrogant.</w:t>
+            </w:r>
+          </w:p>
+        </w:tc>
+        <w:tc>
+          <w:tcPr>
+            <w:tcW w:w="556" w:type="pct"/>
+          </w:tcPr>
+          <w:p>
+            <w:r>
+              <w:t>And our soul has been exceedingly filled: give the reproach to those who prosper, and contempt to the proud. Alleluia.</w:t>
+            </w:r>
+            <w:bookmarkStart w:id="0" w:name="_GoBack"/>
+            <w:bookmarkEnd w:id="0"/>
+          </w:p>
+        </w:tc>
+        <w:tc>
+          <w:tcPr>
+            <w:tcW w:w="556" w:type="pct"/>
+          </w:tcPr>
+          <w:p>
+            <w:r>
+              <w:t>Our soul is fed up with the scornful reproof of the wealthy, and the disparaging of the proud.</w:t>
+            </w:r>
+          </w:p>
+        </w:tc>
+        <w:tc>
+          <w:tcPr>
+            <w:tcW w:w="556" w:type="pct"/>
+          </w:tcPr>
+          <w:p>
+            <w:pPr>
+              <w:pStyle w:val="EngIndEnd"/>
+            </w:pPr>
+            <w:r>
+              <w:t>our soul has had more than its fill.</w:t>
+            </w:r>
+          </w:p>
+          <w:p>
+            <w:pPr>
+              <w:pStyle w:val="EngIndEnd"/>
+            </w:pPr>
+            <w:r>
+              <w:t>Reproach is for those who are prosperous,</w:t>
+            </w:r>
+          </w:p>
+          <w:p>
+            <w:pPr>
+              <w:pStyle w:val="EngIndEnd"/>
+            </w:pPr>
+            <w:r>
+              <w:t>and contempt for the proud!</w:t>
+            </w:r>
+          </w:p>
+        </w:tc>
+        <w:tc>
+          <w:tcPr>
+            <w:tcW w:w="556" w:type="pct"/>
+          </w:tcPr>
+          <w:p>
+            <w:pPr>
+              <w:pStyle w:val="EngIndEnd"/>
+            </w:pPr>
+            <w:r>
+              <w:rPr>
+                <w:i/>
+              </w:rPr>
+              <w:t>Yea</w:t>
+            </w:r>
+            <w:r>
+              <w:t xml:space="preserve">, our soul has been exceedingly filled </w:t>
+            </w:r>
+            <w:r>
+              <w:rPr>
+                <w:i/>
+              </w:rPr>
+              <w:t>with it</w:t>
+            </w:r>
+            <w:r>
+              <w:t xml:space="preserve">: </w:t>
+            </w:r>
+            <w:r>
+              <w:rPr>
+                <w:i/>
+              </w:rPr>
+              <w:t>let</w:t>
+            </w:r>
+            <w:r>
+              <w:t xml:space="preserve"> the reproach </w:t>
+            </w:r>
+            <w:r>
+              <w:rPr>
+                <w:i/>
+              </w:rPr>
+              <w:t>be</w:t>
+            </w:r>
+            <w:r>
+              <w:t xml:space="preserve"> to them that are at ease, and contempt to the proud.</w:t>
+            </w:r>
+          </w:p>
+          <w:p/>
+          <w:p>
+            <w:pPr>
+              <w:tabs>
+                <w:tab w:val="left" w:pos="1063"/>
+              </w:tabs>
+            </w:pPr>
+            <w:r>
+              <w:tab/>
+            </w:r>
+          </w:p>
+        </w:tc>
+        <w:tc>
+          <w:tcPr>
+            <w:tcW w:w="556" w:type="pct"/>
+          </w:tcPr>
+          <w:p>
+            <w:pPr>
+              <w:pStyle w:val="EnglishHangNoCoptic"/>
+            </w:pPr>
+            <w:r>
+              <w:t>4 Our soul is more than full;</w:t>
+            </w:r>
+          </w:p>
+          <w:p>
+            <w:pPr>
+              <w:pStyle w:val="EnglishHangNoCoptic"/>
+            </w:pPr>
+            <w:r>
+              <w:tab/>
+              <w:t>the reproach be on the prosperous</w:t>
+            </w:r>
+          </w:p>
+          <w:p>
+            <w:pPr>
+              <w:pStyle w:val="EnglishHangEndNoCoptic"/>
+            </w:pPr>
+            <w:r>
+              <w:tab/>
+              <w:t>and the contempt on the proud.</w:t>
+            </w:r>
+          </w:p>
+          <w:p>
+            <w:pPr>
+              <w:spacing w:line="240" w:lineRule="auto"/>
+              <w:jc w:val="left"/>
               <w:rPr>
                 <w:rFonts w:ascii="Tahoma" w:eastAsia="Times New Roman" w:hAnsi="Tahoma" w:cs="Tahoma"/>
                 <w:color w:val="2E1308"/>
@@ -1477,8 +1198,7 @@
                 <w:szCs w:val="24"/>
                 <w:shd w:val="clear" w:color="auto" w:fill="FFFFFF"/>
               </w:rPr>
-              <w:t>And a contempt to the arrogant.</w:t>
-            </w:r>
+            </w:pPr>
           </w:p>
         </w:tc>
       </w:tr>
@@ -1500,7 +1220,7 @@
 </file>
 
 <file path=word/endnotes.xml><?xml version="1.0" encoding="utf-8"?>
-<w:endnotes xmlns:wpc="http://schemas.microsoft.com/office/word/2010/wordprocessingCanvas" xmlns:cx="http://schemas.microsoft.com/office/drawing/2014/chartex" xmlns:cx1="http://schemas.microsoft.com/office/drawing/2015/9/8/chartex" xmlns:mc="http://schemas.openxmlformats.org/markup-compatibility/2006" xmlns:o="urn:schemas-microsoft-com:office:office" xmlns:r="http://schemas.openxmlformats.org/officeDocument/2006/relationships" xmlns:m="http://schemas.openxmlformats.org/officeDocument/2006/math" xmlns:v="urn:schemas-microsoft-com:vml" xmlns:wp14="http://schemas.microsoft.com/office/word/2010/wordprocessingDrawing" xmlns:wp="http://schemas.openxmlformats.org/drawingml/2006/wordprocessingDrawing" xmlns:w10="urn:schemas-microsoft-com:office:word" xmlns:w="http://schemas.openxmlformats.org/wordprocessingml/2006/main" xmlns:w14="http://schemas.microsoft.com/office/word/2010/wordml" xmlns:w15="http://schemas.microsoft.com/office/word/2012/wordml" xmlns:w16se="http://schemas.microsoft.com/office/word/2015/wordml/symex" xmlns:wpg="http://schemas.microsoft.com/office/word/2010/wordprocessingGroup" xmlns:wpi="http://schemas.microsoft.com/office/word/2010/wordprocessingInk" xmlns:wne="http://schemas.microsoft.com/office/word/2006/wordml" xmlns:wps="http://schemas.microsoft.com/office/word/2010/wordprocessingShape" mc:Ignorable="w14 w15 w16se wp14">
+<w:endnotes xmlns:wpc="http://schemas.microsoft.com/office/word/2010/wordprocessingCanvas" xmlns:cx="http://schemas.microsoft.com/office/drawing/2014/chartex" xmlns:cx1="http://schemas.microsoft.com/office/drawing/2015/9/8/chartex" xmlns:cx2="http://schemas.microsoft.com/office/drawing/2015/10/21/chartex" xmlns:cx3="http://schemas.microsoft.com/office/drawing/2016/5/9/chartex" xmlns:cx4="http://schemas.microsoft.com/office/drawing/2016/5/10/chartex" xmlns:cx5="http://schemas.microsoft.com/office/drawing/2016/5/11/chartex" xmlns:cx6="http://schemas.microsoft.com/office/drawing/2016/5/12/chartex" xmlns:cx7="http://schemas.microsoft.com/office/drawing/2016/5/13/chartex" xmlns:cx8="http://schemas.microsoft.com/office/drawing/2016/5/14/chartex" xmlns:mc="http://schemas.openxmlformats.org/markup-compatibility/2006" xmlns:aink="http://schemas.microsoft.com/office/drawing/2016/ink" xmlns:am3d="http://schemas.microsoft.com/office/drawing/2017/model3d" xmlns:o="urn:schemas-microsoft-com:office:office" xmlns:r="http://schemas.openxmlformats.org/officeDocument/2006/relationships" xmlns:m="http://schemas.openxmlformats.org/officeDocument/2006/math" xmlns:v="urn:schemas-microsoft-com:vml" xmlns:wp14="http://schemas.microsoft.com/office/word/2010/wordprocessingDrawing" xmlns:wp="http://schemas.openxmlformats.org/drawingml/2006/wordprocessingDrawing" xmlns:w10="urn:schemas-microsoft-com:office:word" xmlns:w="http://schemas.openxmlformats.org/wordprocessingml/2006/main" xmlns:w14="http://schemas.microsoft.com/office/word/2010/wordml" xmlns:w15="http://schemas.microsoft.com/office/word/2012/wordml" xmlns:w16cid="http://schemas.microsoft.com/office/word/2016/wordml/cid" xmlns:w16se="http://schemas.microsoft.com/office/word/2015/wordml/symex" xmlns:wpg="http://schemas.microsoft.com/office/word/2010/wordprocessingGroup" xmlns:wpi="http://schemas.microsoft.com/office/word/2010/wordprocessingInk" xmlns:wne="http://schemas.microsoft.com/office/word/2006/wordml" xmlns:wps="http://schemas.microsoft.com/office/word/2010/wordprocessingShape" mc:Ignorable="w14 w15 w16se w16cid wp14">
   <w:endnote w:type="separator" w:id="-1">
     <w:p>
       <w:pPr>
@@ -1525,7 +1245,7 @@
 </file>
 
 <file path=word/footnotes.xml><?xml version="1.0" encoding="utf-8"?>
-<w:footnotes xmlns:wpc="http://schemas.microsoft.com/office/word/2010/wordprocessingCanvas" xmlns:cx="http://schemas.microsoft.com/office/drawing/2014/chartex" xmlns:cx1="http://schemas.microsoft.com/office/drawing/2015/9/8/chartex" xmlns:mc="http://schemas.openxmlformats.org/markup-compatibility/2006" xmlns:o="urn:schemas-microsoft-com:office:office" xmlns:r="http://schemas.openxmlformats.org/officeDocument/2006/relationships" xmlns:m="http://schemas.openxmlformats.org/officeDocument/2006/math" xmlns:v="urn:schemas-microsoft-com:vml" xmlns:wp14="http://schemas.microsoft.com/office/word/2010/wordprocessingDrawing" xmlns:wp="http://schemas.openxmlformats.org/drawingml/2006/wordprocessingDrawing" xmlns:w10="urn:schemas-microsoft-com:office:word" xmlns:w="http://schemas.openxmlformats.org/wordprocessingml/2006/main" xmlns:w14="http://schemas.microsoft.com/office/word/2010/wordml" xmlns:w15="http://schemas.microsoft.com/office/word/2012/wordml" xmlns:w16se="http://schemas.microsoft.com/office/word/2015/wordml/symex" xmlns:wpg="http://schemas.microsoft.com/office/word/2010/wordprocessingGroup" xmlns:wpi="http://schemas.microsoft.com/office/word/2010/wordprocessingInk" xmlns:wne="http://schemas.microsoft.com/office/word/2006/wordml" xmlns:wps="http://schemas.microsoft.com/office/word/2010/wordprocessingShape" mc:Ignorable="w14 w15 w16se wp14">
+<w:footnotes xmlns:wpc="http://schemas.microsoft.com/office/word/2010/wordprocessingCanvas" xmlns:cx="http://schemas.microsoft.com/office/drawing/2014/chartex" xmlns:cx1="http://schemas.microsoft.com/office/drawing/2015/9/8/chartex" xmlns:cx2="http://schemas.microsoft.com/office/drawing/2015/10/21/chartex" xmlns:cx3="http://schemas.microsoft.com/office/drawing/2016/5/9/chartex" xmlns:cx4="http://schemas.microsoft.com/office/drawing/2016/5/10/chartex" xmlns:cx5="http://schemas.microsoft.com/office/drawing/2016/5/11/chartex" xmlns:cx6="http://schemas.microsoft.com/office/drawing/2016/5/12/chartex" xmlns:cx7="http://schemas.microsoft.com/office/drawing/2016/5/13/chartex" xmlns:cx8="http://schemas.microsoft.com/office/drawing/2016/5/14/chartex" xmlns:mc="http://schemas.openxmlformats.org/markup-compatibility/2006" xmlns:aink="http://schemas.microsoft.com/office/drawing/2016/ink" xmlns:am3d="http://schemas.microsoft.com/office/drawing/2017/model3d" xmlns:o="urn:schemas-microsoft-com:office:office" xmlns:r="http://schemas.openxmlformats.org/officeDocument/2006/relationships" xmlns:m="http://schemas.openxmlformats.org/officeDocument/2006/math" xmlns:v="urn:schemas-microsoft-com:vml" xmlns:wp14="http://schemas.microsoft.com/office/word/2010/wordprocessingDrawing" xmlns:wp="http://schemas.openxmlformats.org/drawingml/2006/wordprocessingDrawing" xmlns:w10="urn:schemas-microsoft-com:office:word" xmlns:w="http://schemas.openxmlformats.org/wordprocessingml/2006/main" xmlns:w14="http://schemas.microsoft.com/office/word/2010/wordml" xmlns:w15="http://schemas.microsoft.com/office/word/2012/wordml" xmlns:w16cid="http://schemas.microsoft.com/office/word/2016/wordml/cid" xmlns:w16se="http://schemas.microsoft.com/office/word/2015/wordml/symex" xmlns:wpg="http://schemas.microsoft.com/office/word/2010/wordprocessingGroup" xmlns:wpi="http://schemas.microsoft.com/office/word/2010/wordprocessingInk" xmlns:wne="http://schemas.microsoft.com/office/word/2006/wordml" xmlns:wps="http://schemas.microsoft.com/office/word/2010/wordprocessingShape" mc:Ignorable="w14 w15 w16se w16cid wp14">
   <w:footnote w:type="separator" w:id="-1">
     <w:p>
       <w:pPr>
@@ -1562,27 +1282,11 @@
       </w:r>
     </w:p>
   </w:footnote>
-  <w:footnote w:id="2">
-    <w:p>
-      <w:pPr>
-        <w:pStyle w:val="footnote"/>
-      </w:pPr>
-      <w:r>
-        <w:rPr>
-          <w:rStyle w:val="FootnoteReference"/>
-        </w:rPr>
-        <w:footnoteRef/>
-      </w:r>
-      <w:r>
-        <w:t xml:space="preserve"> Heaven is here (Mt. 4:17; Lk. 17:21; Prov. 17:24).</w:t>
-      </w:r>
-    </w:p>
-  </w:footnote>
 </w:footnotes>
 </file>
 
 <file path=word/styles.xml><?xml version="1.0" encoding="utf-8"?>
-<w:styles xmlns:mc="http://schemas.openxmlformats.org/markup-compatibility/2006" xmlns:r="http://schemas.openxmlformats.org/officeDocument/2006/relationships" xmlns:w="http://schemas.openxmlformats.org/wordprocessingml/2006/main" xmlns:w14="http://schemas.microsoft.com/office/word/2010/wordml" xmlns:w15="http://schemas.microsoft.com/office/word/2012/wordml" xmlns:w16se="http://schemas.microsoft.com/office/word/2015/wordml/symex" mc:Ignorable="w14 w15 w16se">
+<w:styles xmlns:mc="http://schemas.openxmlformats.org/markup-compatibility/2006" xmlns:r="http://schemas.openxmlformats.org/officeDocument/2006/relationships" xmlns:w="http://schemas.openxmlformats.org/wordprocessingml/2006/main" xmlns:w14="http://schemas.microsoft.com/office/word/2010/wordml" xmlns:w15="http://schemas.microsoft.com/office/word/2012/wordml" xmlns:w16cid="http://schemas.microsoft.com/office/word/2016/wordml/cid" xmlns:w16se="http://schemas.microsoft.com/office/word/2015/wordml/symex" mc:Ignorable="w14 w15 w16se w16cid">
   <w:docDefaults>
     <w:rPrDefault>
       <w:rPr>
@@ -1598,7 +1302,7 @@
       </w:pPr>
     </w:pPrDefault>
   </w:docDefaults>
-  <w:latentStyles w:defLockedState="0" w:defUIPriority="99" w:defSemiHidden="0" w:defUnhideWhenUsed="0" w:defQFormat="0" w:count="371">
+  <w:latentStyles w:defLockedState="0" w:defUIPriority="99" w:defSemiHidden="0" w:defUnhideWhenUsed="0" w:defQFormat="0" w:count="375">
     <w:lsdException w:name="Normal" w:uiPriority="0" w:qFormat="1"/>
     <w:lsdException w:name="heading 1" w:uiPriority="9" w:qFormat="1"/>
     <w:lsdException w:name="heading 2" w:semiHidden="1" w:uiPriority="9" w:unhideWhenUsed="1" w:qFormat="1"/>
@@ -1704,7 +1408,6 @@
     <w:lsdException w:name="HTML Sample" w:semiHidden="1" w:unhideWhenUsed="1"/>
     <w:lsdException w:name="HTML Typewriter" w:semiHidden="1" w:unhideWhenUsed="1"/>
     <w:lsdException w:name="HTML Variable" w:semiHidden="1" w:unhideWhenUsed="1"/>
-    <w:lsdException w:name="Normal Table" w:semiHidden="1" w:unhideWhenUsed="1"/>
     <w:lsdException w:name="annotation subject" w:semiHidden="1" w:unhideWhenUsed="1"/>
     <w:lsdException w:name="No List" w:semiHidden="1" w:unhideWhenUsed="1"/>
     <w:lsdException w:name="Outline List 1" w:semiHidden="1" w:unhideWhenUsed="1"/>
@@ -1748,10 +1451,8 @@
     <w:lsdException w:name="Table Elegant" w:semiHidden="1" w:unhideWhenUsed="1"/>
     <w:lsdException w:name="Table Professional" w:semiHidden="1" w:unhideWhenUsed="1"/>
     <w:lsdException w:name="Table Subtle 1" w:semiHidden="1" w:unhideWhenUsed="1"/>
-    <w:lsdException w:name="Table Subtle 2" w:semiHidden="1" w:unhideWhenUsed="1"/>
     <w:lsdException w:name="Table Web 1" w:semiHidden="1" w:unhideWhenUsed="1"/>
     <w:lsdException w:name="Table Web 2" w:semiHidden="1" w:unhideWhenUsed="1"/>
-    <w:lsdException w:name="Table Web 3" w:semiHidden="1" w:unhideWhenUsed="1"/>
     <w:lsdException w:name="Balloon Text" w:semiHidden="1" w:unhideWhenUsed="1"/>
     <w:lsdException w:name="Table Grid" w:uiPriority="59"/>
     <w:lsdException w:name="Table Theme" w:semiHidden="1" w:unhideWhenUsed="1"/>
@@ -1970,6 +1671,10 @@
     <w:lsdException w:name="List Table 5 Dark Accent 6" w:uiPriority="50"/>
     <w:lsdException w:name="List Table 6 Colorful Accent 6" w:uiPriority="51"/>
     <w:lsdException w:name="List Table 7 Colorful Accent 6" w:uiPriority="52"/>
+    <w:lsdException w:name="Mention" w:semiHidden="1" w:unhideWhenUsed="1"/>
+    <w:lsdException w:name="Smart Hyperlink" w:semiHidden="1" w:unhideWhenUsed="1"/>
+    <w:lsdException w:name="Hashtag" w:semiHidden="1" w:unhideWhenUsed="1"/>
+    <w:lsdException w:name="Unresolved Mention" w:semiHidden="1" w:unhideWhenUsed="1"/>
   </w:latentStyles>
   <w:style w:type="paragraph" w:default="1" w:styleId="Normal">
     <w:name w:val="Normal"/>
@@ -2944,7 +2649,7 @@
 </file>
 
 <file path=customXml/itemProps1.xml><?xml version="1.0" encoding="utf-8"?>
-<ds:datastoreItem xmlns:ds="http://schemas.openxmlformats.org/officeDocument/2006/customXml" ds:itemID="{4D46D6A4-8318-409A-B7C9-14D48FCF84BD}">
+<ds:datastoreItem xmlns:ds="http://schemas.openxmlformats.org/officeDocument/2006/customXml" ds:itemID="{AB9BF9FA-48BC-4730-B1AE-A87447390FC0}">
   <ds:schemaRefs>
     <ds:schemaRef ds:uri="http://schemas.openxmlformats.org/officeDocument/2006/bibliography"/>
   </ds:schemaRefs>
